--- a/refrontend/简单说明.docx
+++ b/refrontend/简单说明.docx
@@ -6,6 +6,225 @@
       <w:pPr>
         <w:rPr>
           <w:rFonts w:ascii="宋体" w:eastAsia="宋体" w:hAnsi="宋体"/>
+          <w:b/>
+          <w:bCs/>
+          <w:sz w:val="32"/>
+          <w:szCs w:val="32"/>
+        </w:rPr>
+      </w:pPr>
+      <w:r>
+        <w:rPr>
+          <w:rFonts w:ascii="宋体" w:eastAsia="宋体" w:hAnsi="宋体" w:hint="eastAsia"/>
+          <w:b/>
+          <w:bCs/>
+          <w:sz w:val="32"/>
+          <w:szCs w:val="32"/>
+        </w:rPr>
+        <w:t>运行说明（假设当前文件夹为</w:t>
+      </w:r>
+      <w:r>
+        <w:rPr>
+          <w:rFonts w:ascii="宋体" w:eastAsia="宋体" w:hAnsi="宋体" w:hint="eastAsia"/>
+          <w:b/>
+          <w:bCs/>
+          <w:sz w:val="32"/>
+          <w:szCs w:val="32"/>
+        </w:rPr>
+        <w:t>WTU-</w:t>
+      </w:r>
+      <w:proofErr w:type="spellStart"/>
+      <w:r>
+        <w:rPr>
+          <w:rFonts w:ascii="宋体" w:eastAsia="宋体" w:hAnsi="宋体" w:hint="eastAsia"/>
+          <w:b/>
+          <w:bCs/>
+          <w:sz w:val="32"/>
+          <w:szCs w:val="32"/>
+        </w:rPr>
+        <w:t>VisionWear</w:t>
+      </w:r>
+      <w:proofErr w:type="spellEnd"/>
+      <w:r>
+        <w:rPr>
+          <w:rFonts w:ascii="宋体" w:eastAsia="宋体" w:hAnsi="宋体" w:hint="eastAsia"/>
+          <w:b/>
+          <w:bCs/>
+          <w:sz w:val="32"/>
+          <w:szCs w:val="32"/>
+        </w:rPr>
+        <w:t>）</w:t>
+      </w:r>
+    </w:p>
+    <w:p>
+      <w:pPr>
+        <w:rPr>
+          <w:rFonts w:ascii="宋体" w:eastAsia="宋体" w:hAnsi="宋体" w:hint="eastAsia"/>
+          <w:b/>
+          <w:bCs/>
+          <w:sz w:val="32"/>
+          <w:szCs w:val="32"/>
+        </w:rPr>
+      </w:pPr>
+      <w:r>
+        <w:rPr>
+          <w:rFonts w:ascii="宋体" w:eastAsia="宋体" w:hAnsi="宋体" w:hint="eastAsia"/>
+          <w:b/>
+          <w:bCs/>
+          <w:sz w:val="32"/>
+          <w:szCs w:val="32"/>
+        </w:rPr>
+        <w:t xml:space="preserve">cd </w:t>
+      </w:r>
+      <w:proofErr w:type="spellStart"/>
+      <w:r>
+        <w:rPr>
+          <w:rFonts w:ascii="宋体" w:eastAsia="宋体" w:hAnsi="宋体" w:hint="eastAsia"/>
+          <w:b/>
+          <w:bCs/>
+          <w:sz w:val="32"/>
+          <w:szCs w:val="32"/>
+        </w:rPr>
+        <w:t>refrontend</w:t>
+      </w:r>
+      <w:proofErr w:type="spellEnd"/>
+    </w:p>
+    <w:p>
+      <w:pPr>
+        <w:rPr>
+          <w:rFonts w:ascii="宋体" w:eastAsia="宋体" w:hAnsi="宋体" w:hint="eastAsia"/>
+          <w:b/>
+          <w:bCs/>
+          <w:sz w:val="32"/>
+          <w:szCs w:val="32"/>
+        </w:rPr>
+      </w:pPr>
+      <w:r>
+        <w:rPr>
+          <w:rFonts w:ascii="宋体" w:eastAsia="宋体" w:hAnsi="宋体" w:hint="eastAsia"/>
+          <w:b/>
+          <w:bCs/>
+          <w:sz w:val="32"/>
+          <w:szCs w:val="32"/>
+        </w:rPr>
+        <w:t xml:space="preserve">cd </w:t>
+      </w:r>
+      <w:proofErr w:type="spellStart"/>
+      <w:r>
+        <w:rPr>
+          <w:rFonts w:ascii="宋体" w:eastAsia="宋体" w:hAnsi="宋体" w:hint="eastAsia"/>
+          <w:b/>
+          <w:bCs/>
+          <w:sz w:val="32"/>
+          <w:szCs w:val="32"/>
+        </w:rPr>
+        <w:t>refrontend</w:t>
+      </w:r>
+      <w:proofErr w:type="spellEnd"/>
+    </w:p>
+    <w:p>
+      <w:pPr>
+        <w:rPr>
+          <w:rFonts w:ascii="宋体" w:eastAsia="宋体" w:hAnsi="宋体"/>
+          <w:b/>
+          <w:bCs/>
+          <w:sz w:val="32"/>
+          <w:szCs w:val="32"/>
+        </w:rPr>
+      </w:pPr>
+      <w:proofErr w:type="spellStart"/>
+      <w:r>
+        <w:rPr>
+          <w:rFonts w:ascii="宋体" w:eastAsia="宋体" w:hAnsi="宋体" w:hint="eastAsia"/>
+          <w:b/>
+          <w:bCs/>
+          <w:sz w:val="32"/>
+          <w:szCs w:val="32"/>
+        </w:rPr>
+        <w:t>pnpm</w:t>
+      </w:r>
+      <w:proofErr w:type="spellEnd"/>
+      <w:r>
+        <w:rPr>
+          <w:rFonts w:ascii="宋体" w:eastAsia="宋体" w:hAnsi="宋体" w:hint="eastAsia"/>
+          <w:b/>
+          <w:bCs/>
+          <w:sz w:val="32"/>
+          <w:szCs w:val="32"/>
+        </w:rPr>
+        <w:t xml:space="preserve"> install</w:t>
+      </w:r>
+    </w:p>
+    <w:p>
+      <w:pPr>
+        <w:rPr>
+          <w:rFonts w:ascii="宋体" w:eastAsia="宋体" w:hAnsi="宋体"/>
+          <w:b/>
+          <w:bCs/>
+          <w:sz w:val="32"/>
+          <w:szCs w:val="32"/>
+        </w:rPr>
+      </w:pPr>
+      <w:proofErr w:type="spellStart"/>
+      <w:r>
+        <w:rPr>
+          <w:rFonts w:ascii="宋体" w:eastAsia="宋体" w:hAnsi="宋体" w:hint="eastAsia"/>
+          <w:b/>
+          <w:bCs/>
+          <w:sz w:val="32"/>
+          <w:szCs w:val="32"/>
+        </w:rPr>
+        <w:t>pnpm</w:t>
+      </w:r>
+      <w:proofErr w:type="spellEnd"/>
+      <w:r>
+        <w:rPr>
+          <w:rFonts w:ascii="宋体" w:eastAsia="宋体" w:hAnsi="宋体" w:hint="eastAsia"/>
+          <w:b/>
+          <w:bCs/>
+          <w:sz w:val="32"/>
+          <w:szCs w:val="32"/>
+        </w:rPr>
+        <w:t xml:space="preserve"> dev(</w:t>
+      </w:r>
+      <w:proofErr w:type="spellStart"/>
+      <w:r>
+        <w:rPr>
+          <w:rFonts w:ascii="宋体" w:eastAsia="宋体" w:hAnsi="宋体" w:hint="eastAsia"/>
+          <w:b/>
+          <w:bCs/>
+          <w:sz w:val="32"/>
+          <w:szCs w:val="32"/>
+        </w:rPr>
+        <w:t>pnpm</w:t>
+      </w:r>
+      <w:proofErr w:type="spellEnd"/>
+      <w:r>
+        <w:rPr>
+          <w:rFonts w:ascii="宋体" w:eastAsia="宋体" w:hAnsi="宋体" w:hint="eastAsia"/>
+          <w:b/>
+          <w:bCs/>
+          <w:sz w:val="32"/>
+          <w:szCs w:val="32"/>
+        </w:rPr>
+        <w:t xml:space="preserve"> run dev也可以)</w:t>
+      </w:r>
+    </w:p>
+    <w:p>
+      <w:pPr>
+        <w:rPr>
+          <w:rFonts w:ascii="宋体" w:eastAsia="宋体" w:hAnsi="宋体" w:hint="eastAsia"/>
+          <w:b/>
+          <w:bCs/>
+          <w:color w:val="EE0000"/>
+          <w:sz w:val="32"/>
+          <w:szCs w:val="32"/>
+        </w:rPr>
+      </w:pPr>
+    </w:p>
+    <w:p>
+      <w:pPr>
+        <w:rPr>
+          <w:rFonts w:ascii="宋体" w:eastAsia="宋体" w:hAnsi="宋体" w:hint="eastAsia"/>
           <w:b/>
           <w:bCs/>
           <w:sz w:val="32"/>
@@ -31,7 +250,7 @@
           <w:numId w:val="1"/>
         </w:numPr>
         <w:rPr>
-          <w:rFonts w:ascii="宋体" w:eastAsia="宋体" w:hAnsi="宋体"/>
+          <w:rFonts w:ascii="宋体" w:eastAsia="宋体" w:hAnsi="宋体" w:hint="eastAsia"/>
           <w:sz w:val="28"/>
           <w:szCs w:val="28"/>
         </w:rPr>
@@ -66,7 +285,7 @@
     <w:p>
       <w:pPr>
         <w:rPr>
-          <w:rFonts w:ascii="宋体" w:eastAsia="宋体" w:hAnsi="宋体"/>
+          <w:rFonts w:ascii="宋体" w:eastAsia="宋体" w:hAnsi="宋体" w:hint="eastAsia"/>
           <w:sz w:val="28"/>
           <w:szCs w:val="28"/>
         </w:rPr>
@@ -123,7 +342,7 @@
           <w:numId w:val="1"/>
         </w:numPr>
         <w:rPr>
-          <w:rFonts w:ascii="宋体" w:eastAsia="宋体" w:hAnsi="宋体"/>
+          <w:rFonts w:ascii="宋体" w:eastAsia="宋体" w:hAnsi="宋体" w:hint="eastAsia"/>
           <w:sz w:val="28"/>
           <w:szCs w:val="28"/>
         </w:rPr>
@@ -140,7 +359,7 @@
     <w:p>
       <w:pPr>
         <w:rPr>
-          <w:rFonts w:ascii="宋体" w:eastAsia="宋体" w:hAnsi="宋体"/>
+          <w:rFonts w:ascii="宋体" w:eastAsia="宋体" w:hAnsi="宋体" w:hint="eastAsia"/>
           <w:sz w:val="28"/>
           <w:szCs w:val="28"/>
         </w:rPr>
@@ -192,7 +411,7 @@
     <w:p>
       <w:pPr>
         <w:rPr>
-          <w:rFonts w:ascii="宋体" w:eastAsia="宋体" w:hAnsi="宋体"/>
+          <w:rFonts w:ascii="宋体" w:eastAsia="宋体" w:hAnsi="宋体" w:hint="eastAsia"/>
           <w:sz w:val="28"/>
           <w:szCs w:val="28"/>
         </w:rPr>
@@ -204,6 +423,7 @@
           <w:sz w:val="28"/>
           <w:szCs w:val="28"/>
         </w:rPr>
+        <w:lastRenderedPageBreak/>
         <w:drawing>
           <wp:inline distT="0" distB="0" distL="0" distR="0" wp14:anchorId="174D6A85" wp14:editId="230795E5">
             <wp:extent cx="5274310" cy="1284605"/>
@@ -249,7 +469,7 @@
           <w:numId w:val="1"/>
         </w:numPr>
         <w:rPr>
-          <w:rFonts w:ascii="宋体" w:eastAsia="宋体" w:hAnsi="宋体"/>
+          <w:rFonts w:ascii="宋体" w:eastAsia="宋体" w:hAnsi="宋体" w:hint="eastAsia"/>
           <w:sz w:val="28"/>
           <w:szCs w:val="28"/>
         </w:rPr>
@@ -302,7 +522,7 @@
     <w:p>
       <w:pPr>
         <w:rPr>
-          <w:rFonts w:ascii="宋体" w:eastAsia="宋体" w:hAnsi="宋体"/>
+          <w:rFonts w:ascii="宋体" w:eastAsia="宋体" w:hAnsi="宋体" w:hint="eastAsia"/>
           <w:sz w:val="28"/>
           <w:szCs w:val="28"/>
         </w:rPr>
@@ -314,7 +534,6 @@
           <w:sz w:val="28"/>
           <w:szCs w:val="28"/>
         </w:rPr>
-        <w:lastRenderedPageBreak/>
         <w:drawing>
           <wp:inline distT="0" distB="0" distL="0" distR="0" wp14:anchorId="65246DB4" wp14:editId="41916F60">
             <wp:extent cx="1912786" cy="1272650"/>
@@ -355,7 +574,7 @@
     <w:p>
       <w:pPr>
         <w:rPr>
-          <w:rFonts w:ascii="宋体" w:eastAsia="宋体" w:hAnsi="宋体"/>
+          <w:rFonts w:ascii="宋体" w:eastAsia="宋体" w:hAnsi="宋体" w:hint="eastAsia"/>
           <w:sz w:val="28"/>
           <w:szCs w:val="28"/>
         </w:rPr>
@@ -407,16 +626,16 @@
     <w:p>
       <w:pPr>
         <w:rPr>
-          <w:rFonts w:ascii="宋体" w:eastAsia="宋体" w:hAnsi="宋体"/>
-          <w:sz w:val="28"/>
-          <w:szCs w:val="28"/>
-        </w:rPr>
-      </w:pPr>
-    </w:p>
-    <w:p>
-      <w:pPr>
-        <w:rPr>
-          <w:rFonts w:ascii="宋体" w:eastAsia="宋体" w:hAnsi="宋体"/>
+          <w:rFonts w:ascii="宋体" w:eastAsia="宋体" w:hAnsi="宋体" w:hint="eastAsia"/>
+          <w:sz w:val="28"/>
+          <w:szCs w:val="28"/>
+        </w:rPr>
+      </w:pPr>
+    </w:p>
+    <w:p>
+      <w:pPr>
+        <w:rPr>
+          <w:rFonts w:ascii="宋体" w:eastAsia="宋体" w:hAnsi="宋体" w:hint="eastAsia"/>
           <w:b/>
           <w:bCs/>
           <w:sz w:val="32"/>
@@ -481,18 +700,18 @@
     <w:p>
       <w:pPr>
         <w:rPr>
-          <w:rFonts w:ascii="宋体" w:eastAsia="宋体" w:hAnsi="宋体"/>
-          <w:b/>
-          <w:bCs/>
-          <w:sz w:val="32"/>
-          <w:szCs w:val="32"/>
-        </w:rPr>
-      </w:pPr>
-    </w:p>
-    <w:p>
-      <w:pPr>
-        <w:rPr>
-          <w:rFonts w:ascii="宋体" w:eastAsia="宋体" w:hAnsi="宋体"/>
+          <w:rFonts w:ascii="宋体" w:eastAsia="宋体" w:hAnsi="宋体" w:hint="eastAsia"/>
+          <w:b/>
+          <w:bCs/>
+          <w:sz w:val="32"/>
+          <w:szCs w:val="32"/>
+        </w:rPr>
+      </w:pPr>
+    </w:p>
+    <w:p>
+      <w:pPr>
+        <w:rPr>
+          <w:rFonts w:ascii="宋体" w:eastAsia="宋体" w:hAnsi="宋体" w:hint="eastAsia"/>
           <w:b/>
           <w:bCs/>
           <w:sz w:val="32"/>
@@ -513,7 +732,7 @@
     <w:p>
       <w:pPr>
         <w:rPr>
-          <w:rFonts w:ascii="宋体" w:eastAsia="宋体" w:hAnsi="宋体"/>
+          <w:rFonts w:ascii="宋体" w:eastAsia="宋体" w:hAnsi="宋体" w:hint="eastAsia"/>
           <w:b/>
           <w:bCs/>
           <w:sz w:val="32"/>
@@ -540,6 +759,7 @@
           <w:sz w:val="32"/>
           <w:szCs w:val="32"/>
         </w:rPr>
+        <w:lastRenderedPageBreak/>
         <w:t>showResultPicture</w:t>
       </w:r>
       <w:proofErr w:type="spellEnd"/>
@@ -566,7 +786,7 @@
     <w:p>
       <w:pPr>
         <w:rPr>
-          <w:rFonts w:ascii="宋体" w:eastAsia="宋体" w:hAnsi="宋体"/>
+          <w:rFonts w:ascii="宋体" w:eastAsia="宋体" w:hAnsi="宋体" w:hint="eastAsia"/>
           <w:sz w:val="28"/>
           <w:szCs w:val="28"/>
         </w:rPr>
@@ -578,7 +798,6 @@
           <w:sz w:val="28"/>
           <w:szCs w:val="28"/>
         </w:rPr>
-        <w:lastRenderedPageBreak/>
         <w:drawing>
           <wp:inline distT="0" distB="0" distL="0" distR="0" wp14:anchorId="3C202F16" wp14:editId="39BB353C">
             <wp:extent cx="2316681" cy="1196444"/>
@@ -619,7 +838,7 @@
     <w:p>
       <w:pPr>
         <w:rPr>
-          <w:rFonts w:ascii="宋体" w:eastAsia="宋体" w:hAnsi="宋体"/>
+          <w:rFonts w:ascii="宋体" w:eastAsia="宋体" w:hAnsi="宋体" w:hint="eastAsia"/>
           <w:sz w:val="28"/>
           <w:szCs w:val="28"/>
         </w:rPr>
@@ -671,16 +890,16 @@
     <w:p>
       <w:pPr>
         <w:rPr>
-          <w:rFonts w:ascii="宋体" w:eastAsia="宋体" w:hAnsi="宋体"/>
-          <w:sz w:val="28"/>
-          <w:szCs w:val="28"/>
-        </w:rPr>
-      </w:pPr>
-    </w:p>
-    <w:p>
-      <w:pPr>
-        <w:rPr>
-          <w:rFonts w:ascii="宋体" w:eastAsia="宋体" w:hAnsi="宋体"/>
+          <w:rFonts w:ascii="宋体" w:eastAsia="宋体" w:hAnsi="宋体" w:hint="eastAsia"/>
+          <w:sz w:val="28"/>
+          <w:szCs w:val="28"/>
+        </w:rPr>
+      </w:pPr>
+    </w:p>
+    <w:p>
+      <w:pPr>
+        <w:rPr>
+          <w:rFonts w:ascii="宋体" w:eastAsia="宋体" w:hAnsi="宋体" w:hint="eastAsia"/>
           <w:b/>
           <w:bCs/>
           <w:sz w:val="32"/>
@@ -701,7 +920,7 @@
     <w:p>
       <w:pPr>
         <w:rPr>
-          <w:rFonts w:ascii="宋体" w:eastAsia="宋体" w:hAnsi="宋体"/>
+          <w:rFonts w:ascii="宋体" w:eastAsia="宋体" w:hAnsi="宋体" w:hint="eastAsia"/>
           <w:sz w:val="28"/>
           <w:szCs w:val="28"/>
         </w:rPr>
@@ -746,7 +965,7 @@
     <w:p>
       <w:pPr>
         <w:rPr>
-          <w:rFonts w:ascii="宋体" w:eastAsia="宋体" w:hAnsi="宋体"/>
+          <w:rFonts w:ascii="宋体" w:eastAsia="宋体" w:hAnsi="宋体" w:hint="eastAsia"/>
           <w:sz w:val="28"/>
           <w:szCs w:val="28"/>
         </w:rPr>
@@ -809,7 +1028,7 @@
     <w:p>
       <w:pPr>
         <w:rPr>
-          <w:rFonts w:ascii="宋体" w:eastAsia="宋体" w:hAnsi="宋体"/>
+          <w:rFonts w:ascii="宋体" w:eastAsia="宋体" w:hAnsi="宋体" w:hint="eastAsia"/>
           <w:sz w:val="28"/>
           <w:szCs w:val="28"/>
         </w:rPr>
@@ -888,7 +1107,7 @@
     <w:p>
       <w:pPr>
         <w:rPr>
-          <w:rFonts w:ascii="宋体" w:eastAsia="宋体" w:hAnsi="宋体"/>
+          <w:rFonts w:ascii="宋体" w:eastAsia="宋体" w:hAnsi="宋体" w:hint="eastAsia"/>
           <w:sz w:val="28"/>
           <w:szCs w:val="28"/>
         </w:rPr>
@@ -950,7 +1169,7 @@
     <w:p>
       <w:pPr>
         <w:rPr>
-          <w:rFonts w:ascii="宋体" w:eastAsia="宋体" w:hAnsi="宋体"/>
+          <w:rFonts w:ascii="宋体" w:eastAsia="宋体" w:hAnsi="宋体" w:hint="eastAsia"/>
           <w:sz w:val="28"/>
           <w:szCs w:val="28"/>
         </w:rPr>
@@ -1002,16 +1221,16 @@
     <w:p>
       <w:pPr>
         <w:rPr>
-          <w:rFonts w:ascii="宋体" w:eastAsia="宋体" w:hAnsi="宋体"/>
-          <w:sz w:val="28"/>
-          <w:szCs w:val="28"/>
-        </w:rPr>
-      </w:pPr>
-    </w:p>
-    <w:p>
-      <w:pPr>
-        <w:rPr>
-          <w:rFonts w:ascii="宋体" w:eastAsia="宋体" w:hAnsi="宋体"/>
+          <w:rFonts w:ascii="宋体" w:eastAsia="宋体" w:hAnsi="宋体" w:hint="eastAsia"/>
+          <w:sz w:val="28"/>
+          <w:szCs w:val="28"/>
+        </w:rPr>
+      </w:pPr>
+    </w:p>
+    <w:p>
+      <w:pPr>
+        <w:rPr>
+          <w:rFonts w:ascii="宋体" w:eastAsia="宋体" w:hAnsi="宋体" w:hint="eastAsia"/>
           <w:b/>
           <w:bCs/>
           <w:sz w:val="28"/>
@@ -1032,16 +1251,16 @@
     <w:p>
       <w:pPr>
         <w:rPr>
-          <w:rFonts w:ascii="宋体" w:eastAsia="宋体" w:hAnsi="宋体"/>
-          <w:sz w:val="28"/>
-          <w:szCs w:val="28"/>
-        </w:rPr>
-      </w:pPr>
-    </w:p>
-    <w:p>
-      <w:pPr>
-        <w:rPr>
-          <w:rFonts w:ascii="宋体" w:eastAsia="宋体" w:hAnsi="宋体"/>
+          <w:rFonts w:ascii="宋体" w:eastAsia="宋体" w:hAnsi="宋体" w:hint="eastAsia"/>
+          <w:sz w:val="28"/>
+          <w:szCs w:val="28"/>
+        </w:rPr>
+      </w:pPr>
+    </w:p>
+    <w:p>
+      <w:pPr>
+        <w:rPr>
+          <w:rFonts w:ascii="宋体" w:eastAsia="宋体" w:hAnsi="宋体" w:hint="eastAsia"/>
           <w:b/>
           <w:bCs/>
           <w:sz w:val="32"/>
@@ -1062,7 +1281,7 @@
     <w:p>
       <w:pPr>
         <w:rPr>
-          <w:rFonts w:ascii="宋体" w:eastAsia="宋体" w:hAnsi="宋体"/>
+          <w:rFonts w:ascii="宋体" w:eastAsia="宋体" w:hAnsi="宋体" w:hint="eastAsia"/>
           <w:sz w:val="28"/>
           <w:szCs w:val="28"/>
         </w:rPr>
@@ -1079,7 +1298,7 @@
     <w:p>
       <w:pPr>
         <w:rPr>
-          <w:rFonts w:ascii="宋体" w:eastAsia="宋体" w:hAnsi="宋体"/>
+          <w:rFonts w:ascii="宋体" w:eastAsia="宋体" w:hAnsi="宋体" w:hint="eastAsia"/>
           <w:sz w:val="28"/>
           <w:szCs w:val="28"/>
         </w:rPr>
@@ -1132,7 +1351,7 @@
     <w:p>
       <w:pPr>
         <w:rPr>
-          <w:rFonts w:ascii="宋体" w:eastAsia="宋体" w:hAnsi="宋体"/>
+          <w:rFonts w:ascii="宋体" w:eastAsia="宋体" w:hAnsi="宋体" w:hint="eastAsia"/>
           <w:sz w:val="28"/>
           <w:szCs w:val="28"/>
         </w:rPr>
@@ -1149,7 +1368,7 @@
     <w:p>
       <w:pPr>
         <w:rPr>
-          <w:rFonts w:ascii="宋体" w:eastAsia="宋体" w:hAnsi="宋体"/>
+          <w:rFonts w:ascii="宋体" w:eastAsia="宋体" w:hAnsi="宋体" w:hint="eastAsia"/>
           <w:sz w:val="28"/>
           <w:szCs w:val="28"/>
         </w:rPr>
@@ -1166,7 +1385,7 @@
     <w:p>
       <w:pPr>
         <w:rPr>
-          <w:rFonts w:ascii="宋体" w:eastAsia="宋体" w:hAnsi="宋体"/>
+          <w:rFonts w:ascii="宋体" w:eastAsia="宋体" w:hAnsi="宋体" w:hint="eastAsia"/>
           <w:sz w:val="28"/>
           <w:szCs w:val="28"/>
         </w:rPr>
@@ -1201,7 +1420,7 @@
     <w:p>
       <w:pPr>
         <w:rPr>
-          <w:rFonts w:ascii="宋体" w:eastAsia="宋体" w:hAnsi="宋体"/>
+          <w:rFonts w:ascii="宋体" w:eastAsia="宋体" w:hAnsi="宋体" w:hint="eastAsia"/>
           <w:sz w:val="28"/>
           <w:szCs w:val="28"/>
         </w:rPr>
@@ -1255,7 +1474,7 @@
     <w:p>
       <w:pPr>
         <w:rPr>
-          <w:rFonts w:ascii="宋体" w:eastAsia="宋体" w:hAnsi="宋体"/>
+          <w:rFonts w:ascii="宋体" w:eastAsia="宋体" w:hAnsi="宋体" w:hint="eastAsia"/>
           <w:sz w:val="28"/>
           <w:szCs w:val="28"/>
         </w:rPr>
@@ -1272,7 +1491,7 @@
     <w:p>
       <w:pPr>
         <w:rPr>
-          <w:rFonts w:ascii="宋体" w:eastAsia="宋体" w:hAnsi="宋体"/>
+          <w:rFonts w:ascii="宋体" w:eastAsia="宋体" w:hAnsi="宋体" w:hint="eastAsia"/>
           <w:sz w:val="28"/>
           <w:szCs w:val="28"/>
         </w:rPr>
@@ -1307,7 +1526,7 @@
     <w:p>
       <w:pPr>
         <w:rPr>
-          <w:rFonts w:ascii="宋体" w:eastAsia="宋体" w:hAnsi="宋体"/>
+          <w:rFonts w:ascii="宋体" w:eastAsia="宋体" w:hAnsi="宋体" w:hint="eastAsia"/>
           <w:sz w:val="28"/>
           <w:szCs w:val="28"/>
         </w:rPr>
@@ -1342,7 +1561,7 @@
     <w:p>
       <w:pPr>
         <w:rPr>
-          <w:rFonts w:ascii="宋体" w:eastAsia="宋体" w:hAnsi="宋体"/>
+          <w:rFonts w:ascii="宋体" w:eastAsia="宋体" w:hAnsi="宋体" w:hint="eastAsia"/>
           <w:sz w:val="28"/>
           <w:szCs w:val="28"/>
         </w:rPr>
@@ -1359,7 +1578,7 @@
     <w:p>
       <w:pPr>
         <w:rPr>
-          <w:rFonts w:ascii="宋体" w:eastAsia="宋体" w:hAnsi="宋体"/>
+          <w:rFonts w:ascii="宋体" w:eastAsia="宋体" w:hAnsi="宋体" w:hint="eastAsia"/>
           <w:sz w:val="28"/>
           <w:szCs w:val="28"/>
         </w:rPr>
@@ -1376,7 +1595,7 @@
     <w:p>
       <w:pPr>
         <w:rPr>
-          <w:rFonts w:ascii="宋体" w:eastAsia="宋体" w:hAnsi="宋体"/>
+          <w:rFonts w:ascii="宋体" w:eastAsia="宋体" w:hAnsi="宋体" w:hint="eastAsia"/>
           <w:sz w:val="28"/>
           <w:szCs w:val="28"/>
         </w:rPr>
@@ -1393,7 +1612,7 @@
     <w:p>
       <w:pPr>
         <w:rPr>
-          <w:rFonts w:ascii="宋体" w:eastAsia="宋体" w:hAnsi="宋体"/>
+          <w:rFonts w:ascii="宋体" w:eastAsia="宋体" w:hAnsi="宋体" w:hint="eastAsia"/>
           <w:sz w:val="28"/>
           <w:szCs w:val="28"/>
         </w:rPr>
@@ -1430,7 +1649,7 @@
     <w:p>
       <w:pPr>
         <w:rPr>
-          <w:rFonts w:ascii="宋体" w:eastAsia="宋体" w:hAnsi="宋体"/>
+          <w:rFonts w:ascii="宋体" w:eastAsia="宋体" w:hAnsi="宋体" w:hint="eastAsia"/>
           <w:sz w:val="28"/>
           <w:szCs w:val="28"/>
         </w:rPr>
@@ -1447,7 +1666,7 @@
     <w:p>
       <w:pPr>
         <w:rPr>
-          <w:rFonts w:ascii="宋体" w:eastAsia="宋体" w:hAnsi="宋体"/>
+          <w:rFonts w:ascii="宋体" w:eastAsia="宋体" w:hAnsi="宋体" w:hint="eastAsia"/>
           <w:sz w:val="28"/>
           <w:szCs w:val="28"/>
         </w:rPr>
@@ -1464,7 +1683,7 @@
     <w:p>
       <w:pPr>
         <w:rPr>
-          <w:rFonts w:ascii="宋体" w:eastAsia="宋体" w:hAnsi="宋体"/>
+          <w:rFonts w:ascii="宋体" w:eastAsia="宋体" w:hAnsi="宋体" w:hint="eastAsia"/>
           <w:sz w:val="28"/>
           <w:szCs w:val="28"/>
         </w:rPr>
@@ -1481,7 +1700,7 @@
     <w:p>
       <w:pPr>
         <w:rPr>
-          <w:rFonts w:ascii="宋体" w:eastAsia="宋体" w:hAnsi="宋体"/>
+          <w:rFonts w:ascii="宋体" w:eastAsia="宋体" w:hAnsi="宋体" w:hint="eastAsia"/>
           <w:sz w:val="28"/>
           <w:szCs w:val="28"/>
         </w:rPr>
@@ -1498,7 +1717,7 @@
     <w:p>
       <w:pPr>
         <w:rPr>
-          <w:rFonts w:ascii="宋体" w:eastAsia="宋体" w:hAnsi="宋体"/>
+          <w:rFonts w:ascii="宋体" w:eastAsia="宋体" w:hAnsi="宋体" w:hint="eastAsia"/>
           <w:sz w:val="28"/>
           <w:szCs w:val="28"/>
         </w:rPr>
@@ -1515,7 +1734,7 @@
     <w:p>
       <w:pPr>
         <w:rPr>
-          <w:rFonts w:ascii="宋体" w:eastAsia="宋体" w:hAnsi="宋体"/>
+          <w:rFonts w:ascii="宋体" w:eastAsia="宋体" w:hAnsi="宋体" w:hint="eastAsia"/>
           <w:sz w:val="28"/>
           <w:szCs w:val="28"/>
         </w:rPr>
@@ -1596,7 +1815,7 @@
     <w:p>
       <w:pPr>
         <w:rPr>
-          <w:rFonts w:ascii="宋体" w:eastAsia="宋体" w:hAnsi="宋体"/>
+          <w:rFonts w:ascii="宋体" w:eastAsia="宋体" w:hAnsi="宋体" w:hint="eastAsia"/>
           <w:sz w:val="28"/>
           <w:szCs w:val="28"/>
         </w:rPr>
@@ -1613,7 +1832,7 @@
     <w:p>
       <w:pPr>
         <w:rPr>
-          <w:rFonts w:ascii="宋体" w:eastAsia="宋体" w:hAnsi="宋体"/>
+          <w:rFonts w:ascii="宋体" w:eastAsia="宋体" w:hAnsi="宋体" w:hint="eastAsia"/>
           <w:sz w:val="28"/>
           <w:szCs w:val="28"/>
         </w:rPr>
@@ -1630,7 +1849,7 @@
     <w:p>
       <w:pPr>
         <w:rPr>
-          <w:rFonts w:ascii="宋体" w:eastAsia="宋体" w:hAnsi="宋体"/>
+          <w:rFonts w:ascii="宋体" w:eastAsia="宋体" w:hAnsi="宋体" w:hint="eastAsia"/>
           <w:sz w:val="28"/>
           <w:szCs w:val="28"/>
         </w:rPr>
@@ -1647,7 +1866,7 @@
     <w:p>
       <w:pPr>
         <w:rPr>
-          <w:rFonts w:ascii="宋体" w:eastAsia="宋体" w:hAnsi="宋体"/>
+          <w:rFonts w:ascii="宋体" w:eastAsia="宋体" w:hAnsi="宋体" w:hint="eastAsia"/>
           <w:sz w:val="28"/>
           <w:szCs w:val="28"/>
         </w:rPr>
@@ -1684,7 +1903,7 @@
     <w:p>
       <w:pPr>
         <w:rPr>
-          <w:rFonts w:ascii="宋体" w:eastAsia="宋体" w:hAnsi="宋体"/>
+          <w:rFonts w:ascii="宋体" w:eastAsia="宋体" w:hAnsi="宋体" w:hint="eastAsia"/>
           <w:sz w:val="28"/>
           <w:szCs w:val="28"/>
         </w:rPr>
@@ -1701,7 +1920,7 @@
     <w:p>
       <w:pPr>
         <w:rPr>
-          <w:rFonts w:ascii="宋体" w:eastAsia="宋体" w:hAnsi="宋体"/>
+          <w:rFonts w:ascii="宋体" w:eastAsia="宋体" w:hAnsi="宋体" w:hint="eastAsia"/>
           <w:sz w:val="28"/>
           <w:szCs w:val="28"/>
         </w:rPr>
@@ -1718,7 +1937,7 @@
     <w:p>
       <w:pPr>
         <w:rPr>
-          <w:rFonts w:ascii="宋体" w:eastAsia="宋体" w:hAnsi="宋体"/>
+          <w:rFonts w:ascii="宋体" w:eastAsia="宋体" w:hAnsi="宋体" w:hint="eastAsia"/>
           <w:sz w:val="28"/>
           <w:szCs w:val="28"/>
         </w:rPr>
@@ -1735,7 +1954,7 @@
     <w:p>
       <w:pPr>
         <w:rPr>
-          <w:rFonts w:ascii="宋体" w:eastAsia="宋体" w:hAnsi="宋体"/>
+          <w:rFonts w:ascii="宋体" w:eastAsia="宋体" w:hAnsi="宋体" w:hint="eastAsia"/>
           <w:sz w:val="28"/>
           <w:szCs w:val="28"/>
         </w:rPr>
@@ -1752,7 +1971,7 @@
     <w:p>
       <w:pPr>
         <w:rPr>
-          <w:rFonts w:ascii="宋体" w:eastAsia="宋体" w:hAnsi="宋体"/>
+          <w:rFonts w:ascii="宋体" w:eastAsia="宋体" w:hAnsi="宋体" w:hint="eastAsia"/>
           <w:sz w:val="28"/>
           <w:szCs w:val="28"/>
         </w:rPr>
@@ -1770,7 +1989,7 @@
     <w:p>
       <w:pPr>
         <w:rPr>
-          <w:rFonts w:ascii="宋体" w:eastAsia="宋体" w:hAnsi="宋体"/>
+          <w:rFonts w:ascii="宋体" w:eastAsia="宋体" w:hAnsi="宋体" w:hint="eastAsia"/>
           <w:sz w:val="28"/>
           <w:szCs w:val="28"/>
         </w:rPr>
@@ -1851,7 +2070,7 @@
     <w:p>
       <w:pPr>
         <w:rPr>
-          <w:rFonts w:ascii="宋体" w:eastAsia="宋体" w:hAnsi="宋体"/>
+          <w:rFonts w:ascii="宋体" w:eastAsia="宋体" w:hAnsi="宋体" w:hint="eastAsia"/>
           <w:sz w:val="28"/>
           <w:szCs w:val="28"/>
         </w:rPr>
@@ -1868,7 +2087,7 @@
     <w:p>
       <w:pPr>
         <w:rPr>
-          <w:rFonts w:ascii="宋体" w:eastAsia="宋体" w:hAnsi="宋体"/>
+          <w:rFonts w:ascii="宋体" w:eastAsia="宋体" w:hAnsi="宋体" w:hint="eastAsia"/>
           <w:sz w:val="28"/>
           <w:szCs w:val="28"/>
         </w:rPr>
@@ -1885,7 +2104,7 @@
     <w:p>
       <w:pPr>
         <w:rPr>
-          <w:rFonts w:ascii="宋体" w:eastAsia="宋体" w:hAnsi="宋体"/>
+          <w:rFonts w:ascii="宋体" w:eastAsia="宋体" w:hAnsi="宋体" w:hint="eastAsia"/>
           <w:sz w:val="28"/>
           <w:szCs w:val="28"/>
         </w:rPr>
@@ -1902,7 +2121,7 @@
     <w:p>
       <w:pPr>
         <w:rPr>
-          <w:rFonts w:ascii="宋体" w:eastAsia="宋体" w:hAnsi="宋体"/>
+          <w:rFonts w:ascii="宋体" w:eastAsia="宋体" w:hAnsi="宋体" w:hint="eastAsia"/>
           <w:sz w:val="28"/>
           <w:szCs w:val="28"/>
         </w:rPr>
@@ -1919,7 +2138,7 @@
     <w:p>
       <w:pPr>
         <w:rPr>
-          <w:rFonts w:ascii="宋体" w:eastAsia="宋体" w:hAnsi="宋体"/>
+          <w:rFonts w:ascii="宋体" w:eastAsia="宋体" w:hAnsi="宋体" w:hint="eastAsia"/>
           <w:sz w:val="28"/>
           <w:szCs w:val="28"/>
         </w:rPr>
@@ -1954,7 +2173,7 @@
     <w:p>
       <w:pPr>
         <w:rPr>
-          <w:rFonts w:ascii="宋体" w:eastAsia="宋体" w:hAnsi="宋体"/>
+          <w:rFonts w:ascii="宋体" w:eastAsia="宋体" w:hAnsi="宋体" w:hint="eastAsia"/>
           <w:sz w:val="28"/>
           <w:szCs w:val="28"/>
         </w:rPr>
@@ -1971,7 +2190,7 @@
     <w:p>
       <w:pPr>
         <w:rPr>
-          <w:rFonts w:ascii="宋体" w:eastAsia="宋体" w:hAnsi="宋体"/>
+          <w:rFonts w:ascii="宋体" w:eastAsia="宋体" w:hAnsi="宋体" w:hint="eastAsia"/>
           <w:sz w:val="28"/>
           <w:szCs w:val="28"/>
         </w:rPr>
@@ -1988,7 +2207,7 @@
     <w:p>
       <w:pPr>
         <w:rPr>
-          <w:rFonts w:ascii="宋体" w:eastAsia="宋体" w:hAnsi="宋体"/>
+          <w:rFonts w:ascii="宋体" w:eastAsia="宋体" w:hAnsi="宋体" w:hint="eastAsia"/>
           <w:sz w:val="28"/>
           <w:szCs w:val="28"/>
         </w:rPr>
@@ -2005,7 +2224,7 @@
     <w:p>
       <w:pPr>
         <w:rPr>
-          <w:rFonts w:ascii="宋体" w:eastAsia="宋体" w:hAnsi="宋体"/>
+          <w:rFonts w:ascii="宋体" w:eastAsia="宋体" w:hAnsi="宋体" w:hint="eastAsia"/>
           <w:sz w:val="28"/>
           <w:szCs w:val="28"/>
         </w:rPr>
@@ -2022,7 +2241,7 @@
     <w:p>
       <w:pPr>
         <w:rPr>
-          <w:rFonts w:ascii="宋体" w:eastAsia="宋体" w:hAnsi="宋体"/>
+          <w:rFonts w:ascii="宋体" w:eastAsia="宋体" w:hAnsi="宋体" w:hint="eastAsia"/>
           <w:sz w:val="28"/>
           <w:szCs w:val="28"/>
         </w:rPr>
@@ -2039,7 +2258,7 @@
     <w:p>
       <w:pPr>
         <w:rPr>
-          <w:rFonts w:ascii="宋体" w:eastAsia="宋体" w:hAnsi="宋体"/>
+          <w:rFonts w:ascii="宋体" w:eastAsia="宋体" w:hAnsi="宋体" w:hint="eastAsia"/>
           <w:sz w:val="28"/>
           <w:szCs w:val="28"/>
         </w:rPr>
@@ -2056,7 +2275,7 @@
     <w:p>
       <w:pPr>
         <w:rPr>
-          <w:rFonts w:ascii="宋体" w:eastAsia="宋体" w:hAnsi="宋体"/>
+          <w:rFonts w:ascii="宋体" w:eastAsia="宋体" w:hAnsi="宋体" w:hint="eastAsia"/>
           <w:sz w:val="28"/>
           <w:szCs w:val="28"/>
         </w:rPr>
@@ -2073,7 +2292,7 @@
     <w:p>
       <w:pPr>
         <w:rPr>
-          <w:rFonts w:ascii="宋体" w:eastAsia="宋体" w:hAnsi="宋体"/>
+          <w:rFonts w:ascii="宋体" w:eastAsia="宋体" w:hAnsi="宋体" w:hint="eastAsia"/>
           <w:sz w:val="28"/>
           <w:szCs w:val="28"/>
         </w:rPr>
@@ -2090,16 +2309,16 @@
     <w:p>
       <w:pPr>
         <w:rPr>
-          <w:rFonts w:ascii="宋体" w:eastAsia="宋体" w:hAnsi="宋体"/>
-          <w:sz w:val="28"/>
-          <w:szCs w:val="28"/>
-        </w:rPr>
-      </w:pPr>
-    </w:p>
-    <w:p>
-      <w:pPr>
-        <w:rPr>
-          <w:rFonts w:ascii="宋体" w:eastAsia="宋体" w:hAnsi="宋体"/>
+          <w:rFonts w:ascii="宋体" w:eastAsia="宋体" w:hAnsi="宋体" w:hint="eastAsia"/>
+          <w:sz w:val="28"/>
+          <w:szCs w:val="28"/>
+        </w:rPr>
+      </w:pPr>
+    </w:p>
+    <w:p>
+      <w:pPr>
+        <w:rPr>
+          <w:rFonts w:ascii="宋体" w:eastAsia="宋体" w:hAnsi="宋体" w:hint="eastAsia"/>
           <w:b/>
           <w:bCs/>
           <w:sz w:val="32"/>
@@ -2877,6 +3096,7 @@
   <w:style w:type="character" w:default="1" w:styleId="a0">
     <w:name w:val="Default Paragraph Font"/>
     <w:uiPriority w:val="1"/>
+    <w:semiHidden/>
     <w:unhideWhenUsed/>
   </w:style>
   <w:style w:type="table" w:default="1" w:styleId="a1">
